--- a/case-studies/case-study-1.docx
+++ b/case-studies/case-study-1.docx
@@ -215,7 +215,31 @@
           <w:szCs w:val="20"/>
           <w:lang w:eastAsia="en-GB"/>
         </w:rPr>
-        <w:t>between the United States Geological Survey and equadratures.</w:t>
+        <w:t xml:space="preserve">between the United States Geological Survey and </w:t>
+      </w:r>
+      <w:proofErr w:type="spellStart"/>
+      <w:r>
+        <w:rPr>
+          <w:rFonts w:ascii="Raleway Light" w:eastAsia="Times New Roman" w:hAnsi="Raleway Light" w:cs="Times New Roman"/>
+          <w:color w:val="7F7F7F" w:themeColor="text1" w:themeTint="80"/>
+          <w:spacing w:val="10"/>
+          <w:sz w:val="20"/>
+          <w:szCs w:val="20"/>
+          <w:lang w:eastAsia="en-GB"/>
+        </w:rPr>
+        <w:t>equadratures</w:t>
+      </w:r>
+      <w:proofErr w:type="spellEnd"/>
+      <w:r>
+        <w:rPr>
+          <w:rFonts w:ascii="Raleway Light" w:eastAsia="Times New Roman" w:hAnsi="Raleway Light" w:cs="Times New Roman"/>
+          <w:color w:val="7F7F7F" w:themeColor="text1" w:themeTint="80"/>
+          <w:spacing w:val="10"/>
+          <w:sz w:val="20"/>
+          <w:szCs w:val="20"/>
+          <w:lang w:eastAsia="en-GB"/>
+        </w:rPr>
+        <w:t>.</w:t>
       </w:r>
     </w:p>
     <w:p>
@@ -239,6 +263,16 @@
           <w:lang w:eastAsia="en-GB"/>
         </w:rPr>
       </w:pPr>
+      <w:r>
+        <w:rPr>
+          <w:rFonts w:ascii="Raleway Light" w:eastAsia="Times New Roman" w:hAnsi="Raleway Light" w:cs="Times New Roman"/>
+          <w:spacing w:val="10"/>
+          <w:sz w:val="28"/>
+          <w:szCs w:val="28"/>
+          <w:lang w:eastAsia="en-GB"/>
+        </w:rPr>
+        <w:t>Researchers from the Wood</w:t>
+      </w:r>
     </w:p>
     <w:p>
       <w:pPr>

--- a/case-studies/case-study-1.docx
+++ b/case-studies/case-study-1.docx
@@ -2,287 +2,274 @@
 <file path=word/document.xml><?xml version="1.0" encoding="utf-8"?>
 <w:document xmlns:wpc="http://schemas.microsoft.com/office/word/2010/wordprocessingCanvas" xmlns:cx="http://schemas.microsoft.com/office/drawing/2014/chartex" xmlns:cx1="http://schemas.microsoft.com/office/drawing/2015/9/8/chartex" xmlns:cx2="http://schemas.microsoft.com/office/drawing/2015/10/21/chartex" xmlns:cx3="http://schemas.microsoft.com/office/drawing/2016/5/9/chartex" xmlns:cx4="http://schemas.microsoft.com/office/drawing/2016/5/10/chartex" xmlns:cx5="http://schemas.microsoft.com/office/drawing/2016/5/11/chartex" xmlns:cx6="http://schemas.microsoft.com/office/drawing/2016/5/12/chartex" xmlns:cx7="http://schemas.microsoft.com/office/drawing/2016/5/13/chartex" xmlns:cx8="http://schemas.microsoft.com/office/drawing/2016/5/14/chartex" xmlns:mc="http://schemas.openxmlformats.org/markup-compatibility/2006" xmlns:aink="http://schemas.microsoft.com/office/drawing/2016/ink" xmlns:am3d="http://schemas.microsoft.com/office/drawing/2017/model3d" xmlns:o="urn:schemas-microsoft-com:office:office" xmlns:r="http://schemas.openxmlformats.org/officeDocument/2006/relationships" xmlns:m="http://schemas.openxmlformats.org/officeDocument/2006/math" xmlns:v="urn:schemas-microsoft-com:vml" xmlns:wp14="http://schemas.microsoft.com/office/word/2010/wordprocessingDrawing" xmlns:wp="http://schemas.openxmlformats.org/drawingml/2006/wordprocessingDrawing" xmlns:w10="urn:schemas-microsoft-com:office:word" xmlns:w="http://schemas.openxmlformats.org/wordprocessingml/2006/main" xmlns:w14="http://schemas.microsoft.com/office/word/2010/wordml" xmlns:w15="http://schemas.microsoft.com/office/word/2012/wordml" xmlns:w16cex="http://schemas.microsoft.com/office/word/2018/wordml/cex" xmlns:w16cid="http://schemas.microsoft.com/office/word/2016/wordml/cid" xmlns:w16="http://schemas.microsoft.com/office/word/2018/wordml" xmlns:w16sdtdh="http://schemas.microsoft.com/office/word/2020/wordml/sdtdatahash" xmlns:w16se="http://schemas.microsoft.com/office/word/2015/wordml/symex" xmlns:wpg="http://schemas.microsoft.com/office/word/2010/wordprocessingGroup" xmlns:wpi="http://schemas.microsoft.com/office/word/2010/wordprocessingInk" xmlns:wne="http://schemas.microsoft.com/office/word/2006/wordml" xmlns:wps="http://schemas.microsoft.com/office/word/2010/wordprocessingShape" mc:Ignorable="w14 w15 w16se w16cid w16 w16cex w16sdtdh wp14">
   <w:body>
+    <w:tbl>
+      <w:tblPr>
+        <w:tblStyle w:val="TableGrid"/>
+        <w:tblW w:w="0" w:type="auto"/>
+        <w:tblBorders>
+          <w:top w:val="single" w:sz="4" w:space="0" w:color="FFFFFF" w:themeColor="background1"/>
+          <w:left w:val="single" w:sz="4" w:space="0" w:color="FFFFFF" w:themeColor="background1"/>
+          <w:bottom w:val="single" w:sz="4" w:space="0" w:color="FFFFFF" w:themeColor="background1"/>
+          <w:right w:val="single" w:sz="4" w:space="0" w:color="FFFFFF" w:themeColor="background1"/>
+          <w:insideH w:val="single" w:sz="4" w:space="0" w:color="FFFFFF" w:themeColor="background1"/>
+          <w:insideV w:val="single" w:sz="4" w:space="0" w:color="FFFFFF" w:themeColor="background1"/>
+        </w:tblBorders>
+        <w:tblLook w:val="04A0" w:firstRow="1" w:lastRow="0" w:firstColumn="1" w:lastColumn="0" w:noHBand="0" w:noVBand="1"/>
+      </w:tblPr>
+      <w:tblGrid>
+        <w:gridCol w:w="3180"/>
+        <w:gridCol w:w="5836"/>
+      </w:tblGrid>
+      <w:tr>
+        <w:trPr>
+          <w:trHeight w:val="4243"/>
+        </w:trPr>
+        <w:tc>
+          <w:tcPr>
+            <w:tcW w:w="3494" w:type="dxa"/>
+          </w:tcPr>
+          <w:p>
+            <w:pPr>
+              <w:rPr>
+                <w:rFonts w:ascii="Raleway Light" w:eastAsia="Times New Roman" w:hAnsi="Raleway Light" w:cs="Times New Roman"/>
+                <w:color w:val="424242"/>
+                <w:spacing w:val="22"/>
+                <w:sz w:val="28"/>
+                <w:szCs w:val="28"/>
+                <w:lang w:eastAsia="en-GB"/>
+              </w:rPr>
+            </w:pPr>
+            <w:r>
+              <w:rPr>
+                <w:rFonts w:ascii="Raleway ExtraLight" w:eastAsia="Times New Roman" w:hAnsi="Raleway ExtraLight" w:cs="Times New Roman"/>
+                <w:color w:val="424242"/>
+                <w:spacing w:val="46"/>
+                <w:sz w:val="48"/>
+                <w:szCs w:val="48"/>
+                <w:lang w:eastAsia="en-GB"/>
+              </w:rPr>
+              <w:t>COASTAL</w:t>
+            </w:r>
+            <w:r>
+              <w:rPr>
+                <w:rFonts w:ascii="Raleway Light" w:eastAsia="Times New Roman" w:hAnsi="Raleway Light" w:cs="Times New Roman"/>
+                <w:color w:val="424242"/>
+                <w:spacing w:val="46"/>
+                <w:sz w:val="48"/>
+                <w:szCs w:val="48"/>
+                <w:lang w:eastAsia="en-GB"/>
+              </w:rPr>
+              <w:t xml:space="preserve"> </w:t>
+            </w:r>
+            <w:r>
+              <w:rPr>
+                <w:rFonts w:ascii="Raleway Medium" w:eastAsia="Times New Roman" w:hAnsi="Raleway Medium" w:cs="Times New Roman"/>
+                <w:color w:val="424242"/>
+                <w:spacing w:val="46"/>
+                <w:sz w:val="48"/>
+                <w:szCs w:val="48"/>
+                <w:lang w:eastAsia="en-GB"/>
+              </w:rPr>
+              <w:t>DYNAMICS</w:t>
+            </w:r>
+          </w:p>
+          <w:p>
+            <w:pPr>
+              <w:rPr>
+                <w:rFonts w:ascii="Raleway ExtraLight" w:eastAsia="Times New Roman" w:hAnsi="Raleway ExtraLight" w:cs="Times New Roman"/>
+                <w:color w:val="424242"/>
+                <w:spacing w:val="46"/>
+                <w:sz w:val="48"/>
+                <w:szCs w:val="48"/>
+                <w:lang w:eastAsia="en-GB"/>
+              </w:rPr>
+            </w:pPr>
+          </w:p>
+          <w:p>
+            <w:pPr>
+              <w:spacing w:line="276" w:lineRule="auto"/>
+              <w:rPr>
+                <w:rFonts w:ascii="Raleway Light" w:eastAsia="Times New Roman" w:hAnsi="Raleway Light" w:cs="Times New Roman"/>
+                <w:color w:val="7F7F7F" w:themeColor="text1" w:themeTint="80"/>
+                <w:spacing w:val="10"/>
+                <w:sz w:val="20"/>
+                <w:szCs w:val="20"/>
+                <w:lang w:eastAsia="en-GB"/>
+              </w:rPr>
+            </w:pPr>
+            <w:r>
+              <w:rPr>
+                <w:rFonts w:ascii="Raleway Light" w:eastAsia="Times New Roman" w:hAnsi="Raleway Light" w:cs="Times New Roman"/>
+                <w:color w:val="7F7F7F" w:themeColor="text1" w:themeTint="80"/>
+                <w:spacing w:val="10"/>
+                <w:sz w:val="20"/>
+                <w:szCs w:val="20"/>
+                <w:lang w:eastAsia="en-GB"/>
+              </w:rPr>
+              <w:t xml:space="preserve">A case study </w:t>
+            </w:r>
+            <w:r>
+              <w:rPr>
+                <w:rFonts w:ascii="Raleway Light" w:eastAsia="Times New Roman" w:hAnsi="Raleway Light" w:cs="Times New Roman"/>
+                <w:color w:val="7F7F7F" w:themeColor="text1" w:themeTint="80"/>
+                <w:spacing w:val="10"/>
+                <w:sz w:val="20"/>
+                <w:szCs w:val="20"/>
+                <w:lang w:eastAsia="en-GB"/>
+              </w:rPr>
+              <w:t>with the United States Geological Survey (USGS)</w:t>
+            </w:r>
+          </w:p>
+          <w:p>
+            <w:pPr>
+              <w:spacing w:line="276" w:lineRule="auto"/>
+              <w:rPr>
+                <w:rFonts w:ascii="Raleway Light" w:eastAsia="Times New Roman" w:hAnsi="Raleway Light" w:cs="Times New Roman"/>
+                <w:color w:val="7F7F7F" w:themeColor="text1" w:themeTint="80"/>
+                <w:spacing w:val="10"/>
+                <w:sz w:val="28"/>
+                <w:szCs w:val="28"/>
+                <w:lang w:eastAsia="en-GB"/>
+              </w:rPr>
+            </w:pPr>
+          </w:p>
+          <w:p>
+            <w:pPr>
+              <w:jc w:val="center"/>
+              <w:rPr>
+                <w:rFonts w:ascii="Raleway ExtraLight" w:eastAsia="Times New Roman" w:hAnsi="Raleway ExtraLight" w:cs="Times New Roman"/>
+                <w:color w:val="424242"/>
+                <w:spacing w:val="46"/>
+                <w:sz w:val="48"/>
+                <w:szCs w:val="48"/>
+                <w:lang w:eastAsia="en-GB"/>
+              </w:rPr>
+            </w:pPr>
+            <w:r>
+              <w:rPr>
+                <w:rFonts w:ascii="Raleway Light" w:eastAsia="Times New Roman" w:hAnsi="Raleway Light" w:cs="Times New Roman"/>
+                <w:spacing w:val="10"/>
+                <w:sz w:val="28"/>
+                <w:szCs w:val="28"/>
+                <w:lang w:eastAsia="en-GB"/>
+              </w:rPr>
+              <w:drawing>
+                <wp:inline distT="0" distB="0" distL="0" distR="0" wp14:anchorId="5BB0F149" wp14:editId="2E25667F">
+                  <wp:extent cx="1724409" cy="633720"/>
+                  <wp:effectExtent l="0" t="0" r="3175" b="1905"/>
+                  <wp:docPr id="4" name="Picture 4" descr="Logo&#10;&#10;Description automatically generated"/>
+                  <wp:cNvGraphicFramePr>
+                    <a:graphicFrameLocks xmlns:a="http://schemas.openxmlformats.org/drawingml/2006/main" noChangeAspect="1"/>
+                  </wp:cNvGraphicFramePr>
+                  <a:graphic xmlns:a="http://schemas.openxmlformats.org/drawingml/2006/main">
+                    <a:graphicData uri="http://schemas.openxmlformats.org/drawingml/2006/picture">
+                      <pic:pic xmlns:pic="http://schemas.openxmlformats.org/drawingml/2006/picture">
+                        <pic:nvPicPr>
+                          <pic:cNvPr id="4" name="Picture 4" descr="Logo&#10;&#10;Description automatically generated"/>
+                          <pic:cNvPicPr/>
+                        </pic:nvPicPr>
+                        <pic:blipFill>
+                          <a:blip r:embed="rId6"/>
+                          <a:stretch>
+                            <a:fillRect/>
+                          </a:stretch>
+                        </pic:blipFill>
+                        <pic:spPr>
+                          <a:xfrm>
+                            <a:off x="0" y="0"/>
+                            <a:ext cx="1758219" cy="646145"/>
+                          </a:xfrm>
+                          <a:prstGeom prst="rect">
+                            <a:avLst/>
+                          </a:prstGeom>
+                        </pic:spPr>
+                      </pic:pic>
+                    </a:graphicData>
+                  </a:graphic>
+                </wp:inline>
+              </w:drawing>
+            </w:r>
+          </w:p>
+        </w:tc>
+        <w:tc>
+          <w:tcPr>
+            <w:tcW w:w="5522" w:type="dxa"/>
+          </w:tcPr>
+          <w:p>
+            <w:pPr>
+              <w:rPr>
+                <w:rFonts w:ascii="Raleway ExtraLight" w:eastAsia="Times New Roman" w:hAnsi="Raleway ExtraLight" w:cs="Times New Roman"/>
+                <w:color w:val="424242"/>
+                <w:spacing w:val="46"/>
+                <w:sz w:val="48"/>
+                <w:szCs w:val="48"/>
+                <w:lang w:eastAsia="en-GB"/>
+              </w:rPr>
+            </w:pPr>
+            <w:r>
+              <w:rPr>
+                <w:rFonts w:ascii="Raleway Light" w:eastAsia="Times New Roman" w:hAnsi="Raleway Light" w:cs="Times New Roman"/>
+                <w:noProof/>
+                <w:color w:val="424242"/>
+                <w:spacing w:val="10"/>
+                <w:sz w:val="22"/>
+                <w:szCs w:val="22"/>
+                <w:lang w:eastAsia="en-GB"/>
+              </w:rPr>
+              <w:drawing>
+                <wp:inline distT="0" distB="0" distL="0" distR="0" wp14:anchorId="713F8A35" wp14:editId="2221A866">
+                  <wp:extent cx="3565488" cy="2630774"/>
+                  <wp:effectExtent l="0" t="0" r="3810" b="0"/>
+                  <wp:docPr id="1" name="Picture 1"/>
+                  <wp:cNvGraphicFramePr>
+                    <a:graphicFrameLocks xmlns:a="http://schemas.openxmlformats.org/drawingml/2006/main" noChangeAspect="1"/>
+                  </wp:cNvGraphicFramePr>
+                  <a:graphic xmlns:a="http://schemas.openxmlformats.org/drawingml/2006/main">
+                    <a:graphicData uri="http://schemas.openxmlformats.org/drawingml/2006/picture">
+                      <pic:pic xmlns:pic="http://schemas.openxmlformats.org/drawingml/2006/picture">
+                        <pic:nvPicPr>
+                          <pic:cNvPr id="1" name="Picture 1"/>
+                          <pic:cNvPicPr/>
+                        </pic:nvPicPr>
+                        <pic:blipFill>
+                          <a:blip r:embed="rId7" cstate="print">
+                            <a:extLst>
+                              <a:ext uri="{28A0092B-C50C-407E-A947-70E740481C1C}">
+                                <a14:useLocalDpi xmlns:a14="http://schemas.microsoft.com/office/drawing/2010/main" val="0"/>
+                              </a:ext>
+                            </a:extLst>
+                          </a:blip>
+                          <a:stretch>
+                            <a:fillRect/>
+                          </a:stretch>
+                        </pic:blipFill>
+                        <pic:spPr>
+                          <a:xfrm>
+                            <a:off x="0" y="0"/>
+                            <a:ext cx="3585215" cy="2645329"/>
+                          </a:xfrm>
+                          <a:prstGeom prst="rect">
+                            <a:avLst/>
+                          </a:prstGeom>
+                        </pic:spPr>
+                      </pic:pic>
+                    </a:graphicData>
+                  </a:graphic>
+                </wp:inline>
+              </w:drawing>
+            </w:r>
+          </w:p>
+        </w:tc>
+      </w:tr>
+    </w:tbl>
     <w:p>
       <w:pPr>
         <w:rPr>
-          <w:rFonts w:ascii="Times New Roman" w:eastAsia="Times New Roman" w:hAnsi="Times New Roman" w:cs="Times New Roman"/>
-          <w:lang w:eastAsia="en-GB"/>
-        </w:rPr>
-      </w:pPr>
-      <w:r>
-        <w:rPr>
-          <w:rFonts w:ascii="Times New Roman" w:eastAsia="Times New Roman" w:hAnsi="Times New Roman" w:cs="Times New Roman"/>
-          <w:noProof/>
-          <w:lang w:eastAsia="en-GB"/>
-        </w:rPr>
-        <w:drawing>
-          <wp:anchor distT="0" distB="0" distL="114300" distR="114300" simplePos="0" relativeHeight="251658240" behindDoc="0" locked="0" layoutInCell="1" allowOverlap="1" wp14:anchorId="40C67F32" wp14:editId="48A532E9">
-            <wp:simplePos x="0" y="0"/>
-            <wp:positionH relativeFrom="column">
-              <wp:posOffset>2818765</wp:posOffset>
-            </wp:positionH>
-            <wp:positionV relativeFrom="paragraph">
-              <wp:posOffset>44450</wp:posOffset>
-            </wp:positionV>
-            <wp:extent cx="2754630" cy="2165985"/>
-            <wp:effectExtent l="0" t="0" r="1270" b="5715"/>
-            <wp:wrapSquare wrapText="bothSides"/>
-            <wp:docPr id="1" name="Picture 1" descr="Map&#10;&#10;Description automatically generated"/>
-            <wp:cNvGraphicFramePr>
-              <a:graphicFrameLocks xmlns:a="http://schemas.openxmlformats.org/drawingml/2006/main" noChangeAspect="1"/>
-            </wp:cNvGraphicFramePr>
-            <a:graphic xmlns:a="http://schemas.openxmlformats.org/drawingml/2006/main">
-              <a:graphicData uri="http://schemas.openxmlformats.org/drawingml/2006/picture">
-                <pic:pic xmlns:pic="http://schemas.openxmlformats.org/drawingml/2006/picture">
-                  <pic:nvPicPr>
-                    <pic:cNvPr id="1" name="Picture 1" descr="Map&#10;&#10;Description automatically generated"/>
-                    <pic:cNvPicPr>
-                      <a:picLocks noChangeAspect="1" noChangeArrowheads="1"/>
-                    </pic:cNvPicPr>
-                  </pic:nvPicPr>
-                  <pic:blipFill>
-                    <a:blip r:embed="rId6">
-                      <a:extLst>
-                        <a:ext uri="{28A0092B-C50C-407E-A947-70E740481C1C}">
-                          <a14:useLocalDpi xmlns:a14="http://schemas.microsoft.com/office/drawing/2010/main" val="0"/>
-                        </a:ext>
-                      </a:extLst>
-                    </a:blip>
-                    <a:srcRect/>
-                    <a:stretch>
-                      <a:fillRect/>
-                    </a:stretch>
-                  </pic:blipFill>
-                  <pic:spPr bwMode="auto">
-                    <a:xfrm>
-                      <a:off x="0" y="0"/>
-                      <a:ext cx="2754630" cy="2165985"/>
-                    </a:xfrm>
-                    <a:prstGeom prst="rect">
-                      <a:avLst/>
-                    </a:prstGeom>
-                    <a:noFill/>
-                    <a:ln>
-                      <a:noFill/>
-                    </a:ln>
-                  </pic:spPr>
-                </pic:pic>
-              </a:graphicData>
-            </a:graphic>
-            <wp14:sizeRelH relativeFrom="page">
-              <wp14:pctWidth>0</wp14:pctWidth>
-            </wp14:sizeRelH>
-            <wp14:sizeRelV relativeFrom="page">
-              <wp14:pctHeight>0</wp14:pctHeight>
-            </wp14:sizeRelV>
-          </wp:anchor>
-        </w:drawing>
-      </w:r>
-      <w:r>
-        <w:rPr>
           <w:rFonts w:ascii="Raleway ExtraLight" w:eastAsia="Times New Roman" w:hAnsi="Raleway ExtraLight" w:cs="Times New Roman"/>
-          <w:spacing w:val="10"/>
-          <w:sz w:val="32"/>
-          <w:szCs w:val="32"/>
-          <w:lang w:eastAsia="en-GB"/>
-        </w:rPr>
-        <w:t xml:space="preserve">SENSITIVITY ANALYSIS IN </w:t>
-      </w:r>
-      <w:r>
-        <w:rPr>
-          <w:rFonts w:ascii="Times New Roman" w:eastAsia="Times New Roman" w:hAnsi="Times New Roman" w:cs="Times New Roman"/>
-          <w:lang w:eastAsia="en-GB"/>
-        </w:rPr>
-        <w:fldChar w:fldCharType="begin"/>
-      </w:r>
-      <w:r>
-        <w:rPr>
-          <w:rFonts w:ascii="Times New Roman" w:eastAsia="Times New Roman" w:hAnsi="Times New Roman" w:cs="Times New Roman"/>
-          <w:lang w:eastAsia="en-GB"/>
-        </w:rPr>
-        <w:instrText xml:space="preserve"> INCLUDEPICTURE "https://prd-wret.s3.us-west-2.amazonaws.com/assets/palladium/production/s3fs-public/styles/atom_page_medium/public/thumbnails/image/diagram.png" \* MERGEFORMATINET </w:instrText>
-      </w:r>
-      <w:r>
-        <w:rPr>
-          <w:rFonts w:ascii="Times New Roman" w:eastAsia="Times New Roman" w:hAnsi="Times New Roman" w:cs="Times New Roman"/>
-          <w:lang w:eastAsia="en-GB"/>
-        </w:rPr>
-        <w:fldChar w:fldCharType="separate"/>
-      </w:r>
-      <w:r>
-        <w:rPr>
-          <w:rFonts w:ascii="Times New Roman" w:eastAsia="Times New Roman" w:hAnsi="Times New Roman" w:cs="Times New Roman"/>
-          <w:lang w:eastAsia="en-GB"/>
-        </w:rPr>
-        <w:fldChar w:fldCharType="end"/>
-      </w:r>
-    </w:p>
-    <w:p>
-      <w:pPr>
-        <w:rPr>
-          <w:rFonts w:ascii="Raleway Light" w:eastAsia="Times New Roman" w:hAnsi="Raleway Light" w:cs="Times New Roman"/>
           <w:color w:val="424242"/>
-          <w:spacing w:val="22"/>
+          <w:spacing w:val="46"/>
           <w:sz w:val="48"/>
           <w:szCs w:val="48"/>
-          <w:lang w:eastAsia="en-GB"/>
-        </w:rPr>
-      </w:pPr>
-      <w:r>
-        <w:rPr>
-          <w:rFonts w:ascii="Raleway ExtraLight" w:eastAsia="Times New Roman" w:hAnsi="Raleway ExtraLight" w:cs="Times New Roman"/>
-          <w:spacing w:val="10"/>
-          <w:sz w:val="32"/>
-          <w:szCs w:val="32"/>
-          <w:lang w:eastAsia="en-GB"/>
-        </w:rPr>
-        <w:t>COASTAL MODELS – UNDERSTANDING CLIMATE SCIENCE THROUGH SENSITIVITY ANALYSIS</w:t>
-      </w:r>
-    </w:p>
-    <w:p>
-      <w:pPr>
-        <w:rPr>
-          <w:rFonts w:ascii="Raleway Light" w:eastAsia="Times New Roman" w:hAnsi="Raleway Light" w:cs="Times New Roman"/>
-          <w:spacing w:val="10"/>
-          <w:sz w:val="20"/>
-          <w:szCs w:val="20"/>
-          <w:lang w:eastAsia="en-GB"/>
-        </w:rPr>
-      </w:pPr>
-    </w:p>
-    <w:p>
-      <w:pPr>
-        <w:rPr>
-          <w:rFonts w:ascii="Raleway Light" w:eastAsia="Times New Roman" w:hAnsi="Raleway Light" w:cs="Times New Roman"/>
-          <w:spacing w:val="10"/>
-          <w:sz w:val="20"/>
-          <w:szCs w:val="20"/>
-          <w:lang w:eastAsia="en-GB"/>
-        </w:rPr>
-      </w:pPr>
-    </w:p>
-    <w:p>
-      <w:pPr>
-        <w:rPr>
-          <w:rFonts w:ascii="Raleway Light" w:eastAsia="Times New Roman" w:hAnsi="Raleway Light" w:cs="Times New Roman"/>
-          <w:spacing w:val="10"/>
-          <w:sz w:val="20"/>
-          <w:szCs w:val="20"/>
-          <w:lang w:eastAsia="en-GB"/>
-        </w:rPr>
-      </w:pPr>
-    </w:p>
-    <w:p>
-      <w:pPr>
-        <w:spacing w:line="276" w:lineRule="auto"/>
-        <w:rPr>
-          <w:rFonts w:ascii="Raleway Light" w:eastAsia="Times New Roman" w:hAnsi="Raleway Light" w:cs="Times New Roman"/>
-          <w:color w:val="7F7F7F" w:themeColor="text1" w:themeTint="80"/>
-          <w:spacing w:val="10"/>
-          <w:sz w:val="28"/>
-          <w:szCs w:val="28"/>
-          <w:lang w:eastAsia="en-GB"/>
-        </w:rPr>
-      </w:pPr>
-      <w:r>
-        <w:rPr>
-          <w:rFonts w:ascii="Raleway Light" w:eastAsia="Times New Roman" w:hAnsi="Raleway Light" w:cs="Times New Roman"/>
-          <w:color w:val="7F7F7F" w:themeColor="text1" w:themeTint="80"/>
-          <w:spacing w:val="10"/>
-          <w:sz w:val="20"/>
-          <w:szCs w:val="20"/>
-          <w:lang w:eastAsia="en-GB"/>
-        </w:rPr>
-        <w:t xml:space="preserve">A case study </w:t>
-      </w:r>
-      <w:r>
-        <w:rPr>
-          <w:rFonts w:ascii="Raleway Light" w:eastAsia="Times New Roman" w:hAnsi="Raleway Light" w:cs="Times New Roman"/>
-          <w:color w:val="7F7F7F" w:themeColor="text1" w:themeTint="80"/>
-          <w:spacing w:val="10"/>
-          <w:sz w:val="20"/>
-          <w:szCs w:val="20"/>
-          <w:lang w:eastAsia="en-GB"/>
-        </w:rPr>
-        <w:t xml:space="preserve">regarding work done </w:t>
-      </w:r>
-      <w:r>
-        <w:rPr>
-          <w:rFonts w:ascii="Raleway Light" w:eastAsia="Times New Roman" w:hAnsi="Raleway Light" w:cs="Times New Roman"/>
-          <w:color w:val="7F7F7F" w:themeColor="text1" w:themeTint="80"/>
-          <w:spacing w:val="10"/>
-          <w:sz w:val="20"/>
-          <w:szCs w:val="20"/>
-          <w:lang w:eastAsia="en-GB"/>
-        </w:rPr>
-        <w:t xml:space="preserve">between the United States Geological Survey and </w:t>
-      </w:r>
-      <w:proofErr w:type="spellStart"/>
-      <w:r>
-        <w:rPr>
-          <w:rFonts w:ascii="Raleway Light" w:eastAsia="Times New Roman" w:hAnsi="Raleway Light" w:cs="Times New Roman"/>
-          <w:color w:val="7F7F7F" w:themeColor="text1" w:themeTint="80"/>
-          <w:spacing w:val="10"/>
-          <w:sz w:val="20"/>
-          <w:szCs w:val="20"/>
-          <w:lang w:eastAsia="en-GB"/>
-        </w:rPr>
-        <w:t>equadratures</w:t>
-      </w:r>
-      <w:proofErr w:type="spellEnd"/>
-      <w:r>
-        <w:rPr>
-          <w:rFonts w:ascii="Raleway Light" w:eastAsia="Times New Roman" w:hAnsi="Raleway Light" w:cs="Times New Roman"/>
-          <w:color w:val="7F7F7F" w:themeColor="text1" w:themeTint="80"/>
-          <w:spacing w:val="10"/>
-          <w:sz w:val="20"/>
-          <w:szCs w:val="20"/>
-          <w:lang w:eastAsia="en-GB"/>
-        </w:rPr>
-        <w:t>.</w:t>
-      </w:r>
-    </w:p>
-    <w:p>
-      <w:pPr>
-        <w:rPr>
-          <w:rFonts w:ascii="Raleway Light" w:eastAsia="Times New Roman" w:hAnsi="Raleway Light" w:cs="Times New Roman"/>
-          <w:spacing w:val="10"/>
-          <w:sz w:val="28"/>
-          <w:szCs w:val="28"/>
-          <w:lang w:eastAsia="en-GB"/>
-        </w:rPr>
-      </w:pPr>
-    </w:p>
-    <w:p>
-      <w:pPr>
-        <w:rPr>
-          <w:rFonts w:ascii="Raleway Light" w:eastAsia="Times New Roman" w:hAnsi="Raleway Light" w:cs="Times New Roman"/>
-          <w:spacing w:val="10"/>
-          <w:sz w:val="28"/>
-          <w:szCs w:val="28"/>
-          <w:lang w:eastAsia="en-GB"/>
-        </w:rPr>
-      </w:pPr>
-      <w:r>
-        <w:rPr>
-          <w:rFonts w:ascii="Raleway Light" w:eastAsia="Times New Roman" w:hAnsi="Raleway Light" w:cs="Times New Roman"/>
-          <w:spacing w:val="10"/>
-          <w:sz w:val="28"/>
-          <w:szCs w:val="28"/>
-          <w:lang w:eastAsia="en-GB"/>
-        </w:rPr>
-        <w:t>Researchers from the Wood</w:t>
-      </w:r>
-    </w:p>
-    <w:p>
-      <w:pPr>
-        <w:spacing w:line="276" w:lineRule="auto"/>
-        <w:jc w:val="both"/>
-        <w:rPr>
-          <w:rFonts w:ascii="Raleway Light" w:eastAsia="Times New Roman" w:hAnsi="Raleway Light" w:cs="Times New Roman"/>
-          <w:spacing w:val="10"/>
-          <w:sz w:val="20"/>
-          <w:szCs w:val="20"/>
           <w:lang w:eastAsia="en-GB"/>
         </w:rPr>
       </w:pPr>
@@ -307,7 +294,7 @@
           <w:szCs w:val="20"/>
           <w:lang w:eastAsia="en-GB"/>
         </w:rPr>
-        <w:t>Date</w:t>
+        <w:t>Underwater seagrass protects our coastlines by reducing the impact of storms. Increasing external stressors such as rising sea levels and ocean temperatures threaten their habitat.</w:t>
       </w:r>
     </w:p>
     <w:p>
@@ -322,19 +309,546 @@
           <w:lang w:eastAsia="en-GB"/>
         </w:rPr>
       </w:pPr>
-      <w:r>
-        <w:rPr>
-          <w:rFonts w:ascii="Raleway Light" w:eastAsia="Times New Roman" w:hAnsi="Raleway Light" w:cs="Times New Roman"/>
-          <w:spacing w:val="10"/>
-          <w:sz w:val="20"/>
-          <w:szCs w:val="20"/>
-          <w:lang w:eastAsia="en-GB"/>
-        </w:rPr>
-        <w:t>London.</w:t>
+    </w:p>
+    <w:p>
+      <w:pPr>
+        <w:spacing w:line="276" w:lineRule="auto"/>
+        <w:jc w:val="both"/>
+        <w:rPr>
+          <w:rFonts w:ascii="Raleway Light" w:eastAsia="Times New Roman" w:hAnsi="Raleway Light" w:cs="Times New Roman"/>
+          <w:spacing w:val="10"/>
+          <w:sz w:val="20"/>
+          <w:szCs w:val="20"/>
+          <w:lang w:eastAsia="en-GB"/>
+        </w:rPr>
+      </w:pPr>
+      <w:r>
+        <w:rPr>
+          <w:rFonts w:ascii="Raleway Light" w:eastAsia="Times New Roman" w:hAnsi="Raleway Light" w:cs="Times New Roman"/>
+          <w:spacing w:val="10"/>
+          <w:sz w:val="20"/>
+          <w:szCs w:val="20"/>
+          <w:lang w:eastAsia="en-GB"/>
+        </w:rPr>
+        <w:t xml:space="preserve">To better understand the impact of coastal hydrodynamics on vegetation, scientists from the United States Geological Survey wanted a cost-effective data-driven approach to sensitivity analysis. In other words, they wanted to understand which hydrodynamic characteristics have the greatest impact on vegetation. </w:t>
+      </w:r>
+    </w:p>
+    <w:p>
+      <w:pPr>
+        <w:spacing w:line="276" w:lineRule="auto"/>
+        <w:jc w:val="both"/>
+        <w:rPr>
+          <w:rFonts w:ascii="Raleway Light" w:eastAsia="Times New Roman" w:hAnsi="Raleway Light" w:cs="Times New Roman"/>
+          <w:spacing w:val="10"/>
+          <w:sz w:val="20"/>
+          <w:szCs w:val="20"/>
+          <w:lang w:eastAsia="en-GB"/>
+        </w:rPr>
+      </w:pPr>
+    </w:p>
+    <w:p>
+      <w:pPr>
+        <w:spacing w:line="276" w:lineRule="auto"/>
+        <w:jc w:val="both"/>
+        <w:rPr>
+          <w:rFonts w:ascii="Raleway Light" w:eastAsia="Times New Roman" w:hAnsi="Raleway Light" w:cs="Times New Roman"/>
+          <w:spacing w:val="10"/>
+          <w:sz w:val="20"/>
+          <w:szCs w:val="20"/>
+          <w:lang w:eastAsia="en-GB"/>
+        </w:rPr>
+      </w:pPr>
+      <w:r>
+        <w:rPr>
+          <w:rFonts w:ascii="Raleway Light" w:eastAsia="Times New Roman" w:hAnsi="Raleway Light" w:cs="Times New Roman"/>
+          <w:spacing w:val="10"/>
+          <w:sz w:val="20"/>
+          <w:szCs w:val="20"/>
+          <w:lang w:eastAsia="en-GB"/>
+        </w:rPr>
+        <w:t xml:space="preserve">They used </w:t>
+      </w:r>
+      <w:proofErr w:type="spellStart"/>
+      <w:r>
+        <w:rPr>
+          <w:rFonts w:ascii="Raleway Light" w:eastAsia="Times New Roman" w:hAnsi="Raleway Light" w:cs="Times New Roman"/>
+          <w:spacing w:val="10"/>
+          <w:sz w:val="20"/>
+          <w:szCs w:val="20"/>
+          <w:lang w:eastAsia="en-GB"/>
+        </w:rPr>
+        <w:t>equadrature’s</w:t>
+      </w:r>
+      <w:proofErr w:type="spellEnd"/>
+      <w:r>
+        <w:rPr>
+          <w:rFonts w:ascii="Raleway Light" w:eastAsia="Times New Roman" w:hAnsi="Raleway Light" w:cs="Times New Roman"/>
+          <w:spacing w:val="10"/>
+          <w:sz w:val="20"/>
+          <w:szCs w:val="20"/>
+          <w:lang w:eastAsia="en-GB"/>
+        </w:rPr>
+        <w:t xml:space="preserve"> sensitivity analysis framework with their Coupled Ocean-</w:t>
+      </w:r>
+      <w:proofErr w:type="spellStart"/>
+      <w:r>
+        <w:rPr>
+          <w:rFonts w:ascii="Raleway Light" w:eastAsia="Times New Roman" w:hAnsi="Raleway Light" w:cs="Times New Roman"/>
+          <w:spacing w:val="10"/>
+          <w:sz w:val="20"/>
+          <w:szCs w:val="20"/>
+          <w:lang w:eastAsia="en-GB"/>
+        </w:rPr>
+        <w:t>Atmoshphere</w:t>
+      </w:r>
+      <w:proofErr w:type="spellEnd"/>
+      <w:r>
+        <w:rPr>
+          <w:rFonts w:ascii="Raleway Light" w:eastAsia="Times New Roman" w:hAnsi="Raleway Light" w:cs="Times New Roman"/>
+          <w:spacing w:val="10"/>
+          <w:sz w:val="20"/>
+          <w:szCs w:val="20"/>
+          <w:lang w:eastAsia="en-GB"/>
+        </w:rPr>
+        <w:t xml:space="preserve">-Wave-Sedimental Transport (COAWST) modelling system. With a very small simulation budget, </w:t>
+      </w:r>
+      <w:proofErr w:type="spellStart"/>
+      <w:r>
+        <w:rPr>
+          <w:rFonts w:ascii="Raleway Light" w:eastAsia="Times New Roman" w:hAnsi="Raleway Light" w:cs="Times New Roman"/>
+          <w:spacing w:val="10"/>
+          <w:sz w:val="20"/>
+          <w:szCs w:val="20"/>
+          <w:lang w:eastAsia="en-GB"/>
+        </w:rPr>
+        <w:t>equadratures</w:t>
+      </w:r>
+      <w:proofErr w:type="spellEnd"/>
+      <w:r>
+        <w:rPr>
+          <w:rFonts w:ascii="Raleway Light" w:eastAsia="Times New Roman" w:hAnsi="Raleway Light" w:cs="Times New Roman"/>
+          <w:spacing w:val="10"/>
+          <w:sz w:val="20"/>
+          <w:szCs w:val="20"/>
+          <w:lang w:eastAsia="en-GB"/>
+        </w:rPr>
+        <w:t xml:space="preserve"> was able to provide sensitivity metrics that provide very useful. The project lead, Dr </w:t>
+      </w:r>
+      <w:proofErr w:type="spellStart"/>
+      <w:r>
+        <w:rPr>
+          <w:rFonts w:ascii="Raleway Light" w:eastAsia="Times New Roman" w:hAnsi="Raleway Light" w:cs="Times New Roman"/>
+          <w:spacing w:val="10"/>
+          <w:sz w:val="20"/>
+          <w:szCs w:val="20"/>
+          <w:lang w:eastAsia="en-GB"/>
+        </w:rPr>
+        <w:t>Taran</w:t>
+      </w:r>
+      <w:proofErr w:type="spellEnd"/>
+      <w:r>
+        <w:rPr>
+          <w:rFonts w:ascii="Raleway Light" w:eastAsia="Times New Roman" w:hAnsi="Raleway Light" w:cs="Times New Roman"/>
+          <w:spacing w:val="10"/>
+          <w:sz w:val="20"/>
+          <w:szCs w:val="20"/>
+          <w:lang w:eastAsia="en-GB"/>
+        </w:rPr>
+        <w:t xml:space="preserve"> Kalra, a computing technical scientist with the Marine Science Centre Coastal, and </w:t>
+      </w:r>
+      <w:r>
+        <w:rPr>
+          <w:rFonts w:ascii="Raleway Light" w:eastAsia="Times New Roman" w:hAnsi="Raleway Light" w:cs="Times New Roman"/>
+          <w:spacing w:val="10"/>
+          <w:sz w:val="20"/>
+          <w:szCs w:val="20"/>
+          <w:lang w:eastAsia="en-GB"/>
+        </w:rPr>
+        <w:t>Estuarine</w:t>
+      </w:r>
+      <w:r>
+        <w:rPr>
+          <w:rFonts w:ascii="Raleway Light" w:eastAsia="Times New Roman" w:hAnsi="Raleway Light" w:cs="Times New Roman"/>
+          <w:spacing w:val="10"/>
+          <w:sz w:val="20"/>
+          <w:szCs w:val="20"/>
+          <w:lang w:eastAsia="en-GB"/>
+        </w:rPr>
+        <w:t xml:space="preserve"> Dynamics Coastal Group at Woods Hole had the following to say:</w:t>
+      </w:r>
+    </w:p>
+    <w:p>
+      <w:pPr>
+        <w:spacing w:line="276" w:lineRule="auto"/>
+        <w:jc w:val="both"/>
+        <w:rPr>
+          <w:rFonts w:ascii="Raleway Light" w:eastAsia="Times New Roman" w:hAnsi="Raleway Light" w:cs="Times New Roman"/>
+          <w:spacing w:val="10"/>
+          <w:sz w:val="20"/>
+          <w:szCs w:val="20"/>
+          <w:lang w:eastAsia="en-GB"/>
+        </w:rPr>
+      </w:pPr>
+    </w:p>
+    <w:tbl>
+      <w:tblPr>
+        <w:tblStyle w:val="TableGrid"/>
+        <w:tblW w:w="0" w:type="auto"/>
+        <w:tblInd w:w="704" w:type="dxa"/>
+        <w:tblBorders>
+          <w:top w:val="single" w:sz="4" w:space="0" w:color="FFFFFF" w:themeColor="background1"/>
+          <w:left w:val="single" w:sz="4" w:space="0" w:color="FFFFFF" w:themeColor="background1"/>
+          <w:bottom w:val="single" w:sz="4" w:space="0" w:color="FFFFFF" w:themeColor="background1"/>
+          <w:right w:val="single" w:sz="4" w:space="0" w:color="FFFFFF" w:themeColor="background1"/>
+          <w:insideH w:val="single" w:sz="4" w:space="0" w:color="FFFFFF" w:themeColor="background1"/>
+          <w:insideV w:val="single" w:sz="4" w:space="0" w:color="FFFFFF" w:themeColor="background1"/>
+        </w:tblBorders>
+        <w:tblLook w:val="04A0" w:firstRow="1" w:lastRow="0" w:firstColumn="1" w:lastColumn="0" w:noHBand="0" w:noVBand="1"/>
+      </w:tblPr>
+      <w:tblGrid>
+        <w:gridCol w:w="7513"/>
+      </w:tblGrid>
+      <w:tr>
+        <w:tc>
+          <w:tcPr>
+            <w:tcW w:w="7513" w:type="dxa"/>
+          </w:tcPr>
+          <w:p>
+            <w:pPr>
+              <w:spacing w:line="276" w:lineRule="auto"/>
+              <w:jc w:val="both"/>
+              <w:rPr>
+                <w:rFonts w:ascii="Raleway Medium" w:eastAsia="Times New Roman" w:hAnsi="Raleway Medium" w:cs="Times New Roman"/>
+                <w:spacing w:val="10"/>
+                <w:sz w:val="20"/>
+                <w:szCs w:val="20"/>
+                <w:lang w:eastAsia="en-GB"/>
+              </w:rPr>
+            </w:pPr>
+            <w:r>
+              <w:rPr>
+                <w:rFonts w:ascii="Raleway Medium" w:eastAsia="Times New Roman" w:hAnsi="Raleway Medium" w:cs="Times New Roman"/>
+                <w:spacing w:val="10"/>
+                <w:sz w:val="20"/>
+                <w:szCs w:val="20"/>
+                <w:lang w:eastAsia="en-GB"/>
+              </w:rPr>
+              <w:t xml:space="preserve">While we had studied other techniques for sensitivity analysis, it was clear that </w:t>
+            </w:r>
+            <w:proofErr w:type="spellStart"/>
+            <w:r>
+              <w:rPr>
+                <w:rFonts w:ascii="Raleway Medium" w:eastAsia="Times New Roman" w:hAnsi="Raleway Medium" w:cs="Times New Roman"/>
+                <w:spacing w:val="10"/>
+                <w:sz w:val="20"/>
+                <w:szCs w:val="20"/>
+                <w:lang w:eastAsia="en-GB"/>
+              </w:rPr>
+              <w:t>equadratures</w:t>
+            </w:r>
+            <w:proofErr w:type="spellEnd"/>
+            <w:r>
+              <w:rPr>
+                <w:rFonts w:ascii="Raleway Medium" w:eastAsia="Times New Roman" w:hAnsi="Raleway Medium" w:cs="Times New Roman"/>
+                <w:spacing w:val="10"/>
+                <w:sz w:val="20"/>
+                <w:szCs w:val="20"/>
+                <w:lang w:eastAsia="en-GB"/>
+              </w:rPr>
+              <w:t xml:space="preserve"> was purpose-built to provide us valuable information on a tight budget. Additionally, the </w:t>
+            </w:r>
+            <w:proofErr w:type="spellStart"/>
+            <w:r>
+              <w:rPr>
+                <w:rFonts w:ascii="Raleway Medium" w:eastAsia="Times New Roman" w:hAnsi="Raleway Medium" w:cs="Times New Roman"/>
+                <w:spacing w:val="10"/>
+                <w:sz w:val="20"/>
+                <w:szCs w:val="20"/>
+                <w:lang w:eastAsia="en-GB"/>
+              </w:rPr>
+              <w:t>equadratures</w:t>
+            </w:r>
+            <w:proofErr w:type="spellEnd"/>
+            <w:r>
+              <w:rPr>
+                <w:rFonts w:ascii="Raleway Medium" w:eastAsia="Times New Roman" w:hAnsi="Raleway Medium" w:cs="Times New Roman"/>
+                <w:spacing w:val="10"/>
+                <w:sz w:val="20"/>
+                <w:szCs w:val="20"/>
+                <w:lang w:eastAsia="en-GB"/>
+              </w:rPr>
+              <w:t xml:space="preserve"> team offered us great technical support throughout the project and provided us with a valuable understanding of </w:t>
+            </w:r>
+            <w:proofErr w:type="spellStart"/>
+            <w:r>
+              <w:rPr>
+                <w:rFonts w:ascii="Raleway Medium" w:eastAsia="Times New Roman" w:hAnsi="Raleway Medium" w:cs="Times New Roman"/>
+                <w:spacing w:val="10"/>
+                <w:sz w:val="20"/>
+                <w:szCs w:val="20"/>
+                <w:lang w:eastAsia="en-GB"/>
+              </w:rPr>
+              <w:t>Sobol</w:t>
+            </w:r>
+            <w:proofErr w:type="spellEnd"/>
+            <w:r>
+              <w:rPr>
+                <w:rFonts w:ascii="Raleway Medium" w:eastAsia="Times New Roman" w:hAnsi="Raleway Medium" w:cs="Times New Roman"/>
+                <w:spacing w:val="10"/>
+                <w:sz w:val="20"/>
+                <w:szCs w:val="20"/>
+                <w:lang w:eastAsia="en-GB"/>
+              </w:rPr>
+              <w:t>’ indices and other sensitivity metrics.</w:t>
+            </w:r>
+          </w:p>
+          <w:p>
+            <w:pPr>
+              <w:spacing w:line="276" w:lineRule="auto"/>
+              <w:jc w:val="right"/>
+              <w:rPr>
+                <w:rFonts w:ascii="Raleway Medium" w:eastAsia="Times New Roman" w:hAnsi="Raleway Medium" w:cs="Times New Roman"/>
+                <w:spacing w:val="10"/>
+                <w:sz w:val="20"/>
+                <w:szCs w:val="20"/>
+                <w:lang w:eastAsia="en-GB"/>
+              </w:rPr>
+            </w:pPr>
+            <w:proofErr w:type="spellStart"/>
+            <w:r>
+              <w:rPr>
+                <w:rFonts w:ascii="Raleway Medium" w:eastAsia="Times New Roman" w:hAnsi="Raleway Medium" w:cs="Times New Roman"/>
+                <w:spacing w:val="10"/>
+                <w:sz w:val="20"/>
+                <w:szCs w:val="20"/>
+                <w:lang w:eastAsia="en-GB"/>
+              </w:rPr>
+              <w:t>Taran</w:t>
+            </w:r>
+            <w:proofErr w:type="spellEnd"/>
+            <w:r>
+              <w:rPr>
+                <w:rFonts w:ascii="Raleway Medium" w:eastAsia="Times New Roman" w:hAnsi="Raleway Medium" w:cs="Times New Roman"/>
+                <w:spacing w:val="10"/>
+                <w:sz w:val="20"/>
+                <w:szCs w:val="20"/>
+                <w:lang w:eastAsia="en-GB"/>
+              </w:rPr>
+              <w:t xml:space="preserve"> Kalra.</w:t>
+            </w:r>
+          </w:p>
+          <w:p>
+            <w:pPr>
+              <w:spacing w:line="276" w:lineRule="auto"/>
+              <w:jc w:val="both"/>
+              <w:rPr>
+                <w:rFonts w:ascii="Raleway Light" w:eastAsia="Times New Roman" w:hAnsi="Raleway Light" w:cs="Times New Roman"/>
+                <w:spacing w:val="10"/>
+                <w:sz w:val="20"/>
+                <w:szCs w:val="20"/>
+                <w:lang w:eastAsia="en-GB"/>
+              </w:rPr>
+            </w:pPr>
+          </w:p>
+        </w:tc>
+      </w:tr>
+    </w:tbl>
+    <w:p>
+      <w:pPr>
+        <w:spacing w:line="276" w:lineRule="auto"/>
+        <w:jc w:val="both"/>
+        <w:rPr>
+          <w:rFonts w:ascii="Raleway Light" w:eastAsia="Times New Roman" w:hAnsi="Raleway Light" w:cs="Times New Roman"/>
+          <w:spacing w:val="10"/>
+          <w:sz w:val="20"/>
+          <w:szCs w:val="20"/>
+          <w:lang w:eastAsia="en-GB"/>
+        </w:rPr>
+      </w:pPr>
+    </w:p>
+    <w:p>
+      <w:pPr>
+        <w:spacing w:line="276" w:lineRule="auto"/>
+        <w:jc w:val="both"/>
+        <w:rPr>
+          <w:rFonts w:ascii="Raleway Light" w:eastAsia="Times New Roman" w:hAnsi="Raleway Light" w:cs="Times New Roman"/>
+          <w:spacing w:val="10"/>
+          <w:sz w:val="20"/>
+          <w:szCs w:val="20"/>
+          <w:lang w:eastAsia="en-GB"/>
+        </w:rPr>
+      </w:pPr>
+      <w:r>
+        <w:rPr>
+          <w:rFonts w:ascii="Raleway Light" w:eastAsia="Times New Roman" w:hAnsi="Raleway Light" w:cs="Times New Roman"/>
+          <w:spacing w:val="10"/>
+          <w:sz w:val="20"/>
+          <w:szCs w:val="20"/>
+          <w:lang w:eastAsia="en-GB"/>
+        </w:rPr>
+        <w:t>Detailed outputs of this case study may be found in the reference below.</w:t>
+      </w:r>
+    </w:p>
+    <w:p>
+      <w:pPr>
+        <w:spacing w:line="276" w:lineRule="auto"/>
+        <w:jc w:val="both"/>
+        <w:rPr>
+          <w:rFonts w:ascii="Raleway Light" w:eastAsia="Times New Roman" w:hAnsi="Raleway Light" w:cs="Times New Roman"/>
+          <w:spacing w:val="10"/>
+          <w:sz w:val="20"/>
+          <w:szCs w:val="20"/>
+          <w:lang w:eastAsia="en-GB"/>
+        </w:rPr>
+      </w:pPr>
+    </w:p>
+    <w:p>
+      <w:pPr>
+        <w:spacing w:line="276" w:lineRule="auto"/>
+        <w:jc w:val="both"/>
+        <w:rPr>
+          <w:rFonts w:ascii="Raleway Light" w:eastAsia="Times New Roman" w:hAnsi="Raleway Light" w:cs="Times New Roman"/>
+          <w:spacing w:val="10"/>
+          <w:sz w:val="20"/>
+          <w:szCs w:val="20"/>
+          <w:lang w:eastAsia="en-GB"/>
+        </w:rPr>
+      </w:pPr>
+      <w:r>
+        <w:rPr>
+          <w:rFonts w:ascii="Raleway Light" w:eastAsia="Times New Roman" w:hAnsi="Raleway Light" w:cs="Times New Roman"/>
+          <w:spacing w:val="10"/>
+          <w:sz w:val="20"/>
+          <w:szCs w:val="20"/>
+          <w:lang w:eastAsia="en-GB"/>
+        </w:rPr>
+        <w:t>Kalra,</w:t>
+      </w:r>
+      <w:r>
+        <w:rPr>
+          <w:rFonts w:ascii="Raleway Light" w:eastAsia="Times New Roman" w:hAnsi="Raleway Light" w:cs="Times New Roman"/>
+          <w:spacing w:val="10"/>
+          <w:sz w:val="20"/>
+          <w:szCs w:val="20"/>
+          <w:lang w:eastAsia="en-GB"/>
+        </w:rPr>
+        <w:t xml:space="preserve"> </w:t>
+      </w:r>
+      <w:proofErr w:type="spellStart"/>
+      <w:r>
+        <w:rPr>
+          <w:rFonts w:ascii="Raleway Light" w:eastAsia="Times New Roman" w:hAnsi="Raleway Light" w:cs="Times New Roman"/>
+          <w:spacing w:val="10"/>
+          <w:sz w:val="20"/>
+          <w:szCs w:val="20"/>
+          <w:lang w:eastAsia="en-GB"/>
+        </w:rPr>
+        <w:t>Aretxabaleta</w:t>
+      </w:r>
+      <w:proofErr w:type="spellEnd"/>
+      <w:r>
+        <w:rPr>
+          <w:rFonts w:ascii="Raleway Light" w:eastAsia="Times New Roman" w:hAnsi="Raleway Light" w:cs="Times New Roman"/>
+          <w:spacing w:val="10"/>
+          <w:sz w:val="20"/>
+          <w:szCs w:val="20"/>
+          <w:lang w:eastAsia="en-GB"/>
+        </w:rPr>
+        <w:t xml:space="preserve">, </w:t>
+      </w:r>
+      <w:proofErr w:type="spellStart"/>
+      <w:proofErr w:type="gramStart"/>
+      <w:r>
+        <w:rPr>
+          <w:rFonts w:ascii="Raleway Light" w:eastAsia="Times New Roman" w:hAnsi="Raleway Light" w:cs="Times New Roman"/>
+          <w:spacing w:val="10"/>
+          <w:sz w:val="20"/>
+          <w:szCs w:val="20"/>
+          <w:lang w:eastAsia="en-GB"/>
+        </w:rPr>
+        <w:t>Seshadri,Ganju</w:t>
+      </w:r>
+      <w:proofErr w:type="spellEnd"/>
+      <w:proofErr w:type="gramEnd"/>
+      <w:r>
+        <w:rPr>
+          <w:rFonts w:ascii="Raleway Light" w:eastAsia="Times New Roman" w:hAnsi="Raleway Light" w:cs="Times New Roman"/>
+          <w:spacing w:val="10"/>
+          <w:sz w:val="20"/>
+          <w:szCs w:val="20"/>
+          <w:lang w:eastAsia="en-GB"/>
+        </w:rPr>
+        <w:t xml:space="preserve">, </w:t>
+      </w:r>
+      <w:proofErr w:type="spellStart"/>
+      <w:r>
+        <w:rPr>
+          <w:rFonts w:ascii="Raleway Light" w:eastAsia="Times New Roman" w:hAnsi="Raleway Light" w:cs="Times New Roman"/>
+          <w:spacing w:val="10"/>
+          <w:sz w:val="20"/>
+          <w:szCs w:val="20"/>
+          <w:lang w:eastAsia="en-GB"/>
+        </w:rPr>
+        <w:t>Beudin</w:t>
+      </w:r>
+      <w:proofErr w:type="spellEnd"/>
+      <w:r>
+        <w:rPr>
+          <w:rFonts w:ascii="Raleway Light" w:eastAsia="Times New Roman" w:hAnsi="Raleway Light" w:cs="Times New Roman"/>
+          <w:spacing w:val="10"/>
+          <w:sz w:val="20"/>
+          <w:szCs w:val="20"/>
+          <w:lang w:eastAsia="en-GB"/>
+        </w:rPr>
+        <w:t xml:space="preserve">, [2017] “Sensitivity analysis of a coupled hydrodynamic-vegetation model using the effectively subsampled </w:t>
+      </w:r>
+      <w:proofErr w:type="spellStart"/>
+      <w:r>
+        <w:rPr>
+          <w:rFonts w:ascii="Raleway Light" w:eastAsia="Times New Roman" w:hAnsi="Raleway Light" w:cs="Times New Roman"/>
+          <w:spacing w:val="10"/>
+          <w:sz w:val="20"/>
+          <w:szCs w:val="20"/>
+          <w:lang w:eastAsia="en-GB"/>
+        </w:rPr>
+        <w:t>quadratures</w:t>
+      </w:r>
+      <w:proofErr w:type="spellEnd"/>
+      <w:r>
+        <w:rPr>
+          <w:rFonts w:ascii="Raleway Light" w:eastAsia="Times New Roman" w:hAnsi="Raleway Light" w:cs="Times New Roman"/>
+          <w:spacing w:val="10"/>
+          <w:sz w:val="20"/>
+          <w:szCs w:val="20"/>
+          <w:lang w:eastAsia="en-GB"/>
+        </w:rPr>
+        <w:t xml:space="preserve"> method”, </w:t>
+      </w:r>
+      <w:proofErr w:type="spellStart"/>
+      <w:r>
+        <w:rPr>
+          <w:rFonts w:ascii="Raleway Light" w:eastAsia="Times New Roman" w:hAnsi="Raleway Light" w:cs="Times New Roman"/>
+          <w:spacing w:val="10"/>
+          <w:sz w:val="20"/>
+          <w:szCs w:val="20"/>
+          <w:lang w:eastAsia="en-GB"/>
+        </w:rPr>
+        <w:t>Geosci</w:t>
+      </w:r>
+      <w:proofErr w:type="spellEnd"/>
+      <w:r>
+        <w:rPr>
+          <w:rFonts w:ascii="Raleway Light" w:eastAsia="Times New Roman" w:hAnsi="Raleway Light" w:cs="Times New Roman"/>
+          <w:spacing w:val="10"/>
+          <w:sz w:val="20"/>
+          <w:szCs w:val="20"/>
+          <w:lang w:eastAsia="en-GB"/>
+        </w:rPr>
+        <w:t>. Model Dev, 10 (12).</w:t>
       </w:r>
     </w:p>
     <w:sectPr>
-      <w:footerReference w:type="default" r:id="rId7"/>
+      <w:footerReference w:type="default" r:id="rId8"/>
       <w:pgSz w:w="11906" w:h="16838"/>
       <w:pgMar w:top="1440" w:right="1440" w:bottom="1440" w:left="1440" w:header="708" w:footer="708" w:gutter="0"/>
       <w:cols w:space="708"/>
@@ -375,9 +889,9 @@
         <w:noProof/>
       </w:rPr>
       <w:drawing>
-        <wp:inline distT="0" distB="0" distL="0" distR="0" wp14:anchorId="01E08875" wp14:editId="213B91CD">
-          <wp:extent cx="1549254" cy="349638"/>
-          <wp:effectExtent l="0" t="0" r="635" b="6350"/>
+        <wp:inline distT="0" distB="0" distL="0" distR="0" wp14:anchorId="56CFF18F" wp14:editId="2426DBCD">
+          <wp:extent cx="1938999" cy="437811"/>
+          <wp:effectExtent l="0" t="0" r="4445" b="0"/>
           <wp:docPr id="3" name="Picture 3"/>
           <wp:cNvGraphicFramePr>
             <a:graphicFrameLocks xmlns:a="http://schemas.openxmlformats.org/drawingml/2006/main" noChangeAspect="1"/>
@@ -404,7 +918,7 @@
                 <pic:spPr>
                   <a:xfrm>
                     <a:off x="0" y="0"/>
-                    <a:ext cx="1623183" cy="366323"/>
+                    <a:ext cx="2009315" cy="453688"/>
                   </a:xfrm>
                   <a:prstGeom prst="rect">
                     <a:avLst/>

--- a/case-studies/case-study-1.docx
+++ b/case-studies/case-study-1.docx
@@ -148,6 +148,7 @@
             <w:r>
               <w:rPr>
                 <w:rFonts w:ascii="Raleway Light" w:eastAsia="Times New Roman" w:hAnsi="Raleway Light" w:cs="Times New Roman"/>
+                <w:noProof/>
                 <w:spacing w:val="10"/>
                 <w:sz w:val="28"/>
                 <w:szCs w:val="28"/>
@@ -454,27 +455,7 @@
           <w:szCs w:val="20"/>
           <w:lang w:eastAsia="en-GB"/>
         </w:rPr>
-        <w:t xml:space="preserve"> Kalra, a computing technical scientist with the Marine Science Centre Coastal, and </w:t>
-      </w:r>
-      <w:r>
-        <w:rPr>
-          <w:rFonts w:ascii="Raleway Light" w:eastAsia="Times New Roman" w:hAnsi="Raleway Light" w:cs="Times New Roman"/>
-          <w:spacing w:val="10"/>
-          <w:sz w:val="20"/>
-          <w:szCs w:val="20"/>
-          <w:lang w:eastAsia="en-GB"/>
-        </w:rPr>
-        <w:t>Estuarine</w:t>
-      </w:r>
-      <w:r>
-        <w:rPr>
-          <w:rFonts w:ascii="Raleway Light" w:eastAsia="Times New Roman" w:hAnsi="Raleway Light" w:cs="Times New Roman"/>
-          <w:spacing w:val="10"/>
-          <w:sz w:val="20"/>
-          <w:szCs w:val="20"/>
-          <w:lang w:eastAsia="en-GB"/>
-        </w:rPr>
-        <w:t xml:space="preserve"> Dynamics Coastal Group at Woods Hole had the following to say:</w:t>
+        <w:t xml:space="preserve"> Kalra, a computing technical scientist with the Marine Science Centre Coastal, and Estuarine Dynamics Coastal Group at Woods Hole had the following to say:</w:t>
       </w:r>
     </w:p>
     <w:p>
@@ -754,22 +735,30 @@
           <w:szCs w:val="20"/>
           <w:lang w:eastAsia="en-GB"/>
         </w:rPr>
-        <w:t xml:space="preserve">, </w:t>
+        <w:t>, Seshadri,</w:t>
+      </w:r>
+      <w:r>
+        <w:rPr>
+          <w:rFonts w:ascii="Raleway Light" w:eastAsia="Times New Roman" w:hAnsi="Raleway Light" w:cs="Times New Roman"/>
+          <w:spacing w:val="10"/>
+          <w:sz w:val="20"/>
+          <w:szCs w:val="20"/>
+          <w:lang w:eastAsia="en-GB"/>
+        </w:rPr>
+        <w:t xml:space="preserve"> </w:t>
       </w:r>
       <w:proofErr w:type="spellStart"/>
-      <w:proofErr w:type="gramStart"/>
-      <w:r>
-        <w:rPr>
-          <w:rFonts w:ascii="Raleway Light" w:eastAsia="Times New Roman" w:hAnsi="Raleway Light" w:cs="Times New Roman"/>
-          <w:spacing w:val="10"/>
-          <w:sz w:val="20"/>
-          <w:szCs w:val="20"/>
-          <w:lang w:eastAsia="en-GB"/>
-        </w:rPr>
-        <w:t>Seshadri,Ganju</w:t>
+      <w:r>
+        <w:rPr>
+          <w:rFonts w:ascii="Raleway Light" w:eastAsia="Times New Roman" w:hAnsi="Raleway Light" w:cs="Times New Roman"/>
+          <w:spacing w:val="10"/>
+          <w:sz w:val="20"/>
+          <w:szCs w:val="20"/>
+          <w:lang w:eastAsia="en-GB"/>
+        </w:rPr>
+        <w:t>Ganju</w:t>
       </w:r>
       <w:proofErr w:type="spellEnd"/>
-      <w:proofErr w:type="gramEnd"/>
       <w:r>
         <w:rPr>
           <w:rFonts w:ascii="Raleway Light" w:eastAsia="Times New Roman" w:hAnsi="Raleway Light" w:cs="Times New Roman"/>
